--- a/Database_Documents/Data Eng Group Project Document.docx
+++ b/Database_Documents/Data Eng Group Project Document.docx
@@ -540,185 +540,219 @@
         </w:rPr>
         <w:t>Since we will be using the login information generated through FGCU’s universal login system it will be assumed that the ID will be correctly attributed to the student according to their FGCU ID. The current system assigns an ID starting at 1 to simply demonstrate functionality.</w:t>
       </w:r>
-    </w:p>
-    <w:p>
-      <w:pPr>
-        <w:spacing w:line="480" w:lineRule="auto"/>
-        <w:rPr>
-          <w:rFonts w:ascii="Times New Roman" w:hAnsi="Times New Roman" w:cs="Times New Roman"/>
-          <w:b/>
-          <w:bCs/>
-          <w:sz w:val="24"/>
-          <w:szCs w:val="24"/>
-        </w:rPr>
-      </w:pPr>
-    </w:p>
-    <w:p>
-      <w:pPr>
-        <w:spacing w:line="480" w:lineRule="auto"/>
-        <w:rPr>
-          <w:rFonts w:ascii="Times New Roman" w:hAnsi="Times New Roman" w:cs="Times New Roman"/>
-          <w:b/>
-          <w:bCs/>
-          <w:sz w:val="24"/>
-          <w:szCs w:val="24"/>
-        </w:rPr>
-      </w:pPr>
-    </w:p>
-    <w:p>
-      <w:pPr>
-        <w:spacing w:line="480" w:lineRule="auto"/>
-        <w:rPr>
-          <w:rFonts w:ascii="Times New Roman" w:hAnsi="Times New Roman" w:cs="Times New Roman"/>
-          <w:b/>
-          <w:bCs/>
-          <w:sz w:val="24"/>
-          <w:szCs w:val="24"/>
-        </w:rPr>
-      </w:pPr>
-    </w:p>
-    <w:p>
-      <w:pPr>
-        <w:spacing w:line="480" w:lineRule="auto"/>
-        <w:rPr>
-          <w:rFonts w:ascii="Times New Roman" w:hAnsi="Times New Roman" w:cs="Times New Roman"/>
-          <w:b/>
-          <w:bCs/>
-          <w:sz w:val="24"/>
-          <w:szCs w:val="24"/>
-        </w:rPr>
-      </w:pPr>
-    </w:p>
-    <w:p>
-      <w:pPr>
-        <w:spacing w:line="480" w:lineRule="auto"/>
-        <w:rPr>
-          <w:rFonts w:ascii="Times New Roman" w:hAnsi="Times New Roman" w:cs="Times New Roman"/>
-          <w:b/>
-          <w:bCs/>
-          <w:sz w:val="24"/>
-          <w:szCs w:val="24"/>
-        </w:rPr>
-      </w:pPr>
-    </w:p>
-    <w:p>
-      <w:pPr>
-        <w:spacing w:line="480" w:lineRule="auto"/>
-        <w:rPr>
-          <w:rFonts w:ascii="Times New Roman" w:hAnsi="Times New Roman" w:cs="Times New Roman"/>
-          <w:b/>
-          <w:bCs/>
-          <w:sz w:val="24"/>
-          <w:szCs w:val="24"/>
-        </w:rPr>
-      </w:pPr>
-    </w:p>
-    <w:p>
-      <w:pPr>
-        <w:spacing w:line="480" w:lineRule="auto"/>
-        <w:rPr>
-          <w:rFonts w:ascii="Times New Roman" w:hAnsi="Times New Roman" w:cs="Times New Roman"/>
-          <w:b/>
-          <w:bCs/>
-          <w:sz w:val="24"/>
-          <w:szCs w:val="24"/>
-        </w:rPr>
-      </w:pPr>
-    </w:p>
-    <w:p>
-      <w:pPr>
-        <w:spacing w:line="480" w:lineRule="auto"/>
-        <w:rPr>
-          <w:rFonts w:ascii="Times New Roman" w:hAnsi="Times New Roman" w:cs="Times New Roman"/>
-          <w:b/>
-          <w:bCs/>
-          <w:sz w:val="24"/>
-          <w:szCs w:val="24"/>
-        </w:rPr>
-      </w:pPr>
-      <w:r>
-        <w:rPr>
-          <w:rFonts w:ascii="Times New Roman" w:hAnsi="Times New Roman" w:cs="Times New Roman"/>
-          <w:b/>
-          <w:bCs/>
-          <w:sz w:val="24"/>
-          <w:szCs w:val="24"/>
+      <w:r>
+        <w:rPr>
+          <w:rFonts w:ascii="Times New Roman" w:hAnsi="Times New Roman" w:cs="Times New Roman"/>
+          <w:sz w:val="24"/>
+          <w:szCs w:val="24"/>
+        </w:rPr>
+        <w:t xml:space="preserve"> </w:t>
+      </w:r>
+      <w:r>
+        <w:rPr>
+          <w:rFonts w:ascii="Times New Roman" w:hAnsi="Times New Roman" w:cs="Times New Roman"/>
+          <w:i/>
+          <w:iCs/>
+          <w:sz w:val="24"/>
+          <w:szCs w:val="24"/>
+        </w:rPr>
+        <w:t>Most</w:t>
+      </w:r>
+      <w:r>
+        <w:rPr>
+          <w:rFonts w:ascii="Times New Roman" w:hAnsi="Times New Roman" w:cs="Times New Roman"/>
+          <w:sz w:val="24"/>
+          <w:szCs w:val="24"/>
+        </w:rPr>
+        <w:t xml:space="preserve"> of the intended system implementation did not occur in our Python code as desired. </w:t>
+      </w:r>
+      <w:r>
+        <w:rPr>
+          <w:rFonts w:ascii="Times New Roman" w:hAnsi="Times New Roman" w:cs="Times New Roman"/>
+          <w:sz w:val="24"/>
+          <w:szCs w:val="24"/>
+        </w:rPr>
+        <w:t xml:space="preserve">Right now, only students may register. They may not interact with the DB through the application. </w:t>
+      </w:r>
+    </w:p>
+    <w:p>
+      <w:pPr>
+        <w:spacing w:line="480" w:lineRule="auto"/>
+        <w:rPr>
+          <w:rFonts w:ascii="Times New Roman" w:hAnsi="Times New Roman" w:cs="Times New Roman"/>
+          <w:b/>
+          <w:bCs/>
+          <w:sz w:val="24"/>
+          <w:szCs w:val="24"/>
+        </w:rPr>
+      </w:pPr>
+    </w:p>
+    <w:p>
+      <w:pPr>
+        <w:spacing w:line="480" w:lineRule="auto"/>
+        <w:rPr>
+          <w:rFonts w:ascii="Times New Roman" w:hAnsi="Times New Roman" w:cs="Times New Roman"/>
+          <w:b/>
+          <w:bCs/>
+          <w:sz w:val="24"/>
+          <w:szCs w:val="24"/>
+        </w:rPr>
+      </w:pPr>
+    </w:p>
+    <w:p>
+      <w:pPr>
+        <w:spacing w:line="480" w:lineRule="auto"/>
+        <w:rPr>
+          <w:rFonts w:ascii="Times New Roman" w:hAnsi="Times New Roman" w:cs="Times New Roman"/>
+          <w:b/>
+          <w:bCs/>
+          <w:sz w:val="24"/>
+          <w:szCs w:val="24"/>
+        </w:rPr>
+      </w:pPr>
+    </w:p>
+    <w:p>
+      <w:pPr>
+        <w:spacing w:line="480" w:lineRule="auto"/>
+        <w:rPr>
+          <w:rFonts w:ascii="Times New Roman" w:hAnsi="Times New Roman" w:cs="Times New Roman"/>
+          <w:b/>
+          <w:bCs/>
+          <w:sz w:val="24"/>
+          <w:szCs w:val="24"/>
+        </w:rPr>
+      </w:pPr>
+    </w:p>
+    <w:p>
+      <w:pPr>
+        <w:spacing w:line="480" w:lineRule="auto"/>
+        <w:rPr>
+          <w:rFonts w:ascii="Times New Roman" w:hAnsi="Times New Roman" w:cs="Times New Roman"/>
+          <w:b/>
+          <w:bCs/>
+          <w:sz w:val="24"/>
+          <w:szCs w:val="24"/>
+        </w:rPr>
+      </w:pPr>
+    </w:p>
+    <w:p>
+      <w:pPr>
+        <w:spacing w:line="480" w:lineRule="auto"/>
+        <w:rPr>
+          <w:rFonts w:ascii="Times New Roman" w:hAnsi="Times New Roman" w:cs="Times New Roman"/>
+          <w:b/>
+          <w:bCs/>
+          <w:sz w:val="24"/>
+          <w:szCs w:val="24"/>
+        </w:rPr>
+      </w:pPr>
+    </w:p>
+    <w:p>
+      <w:pPr>
+        <w:spacing w:line="480" w:lineRule="auto"/>
+        <w:rPr>
+          <w:rFonts w:ascii="Times New Roman" w:hAnsi="Times New Roman" w:cs="Times New Roman"/>
+          <w:b/>
+          <w:bCs/>
+          <w:sz w:val="24"/>
+          <w:szCs w:val="24"/>
+        </w:rPr>
+      </w:pPr>
+    </w:p>
+    <w:p>
+      <w:pPr>
+        <w:spacing w:line="480" w:lineRule="auto"/>
+        <w:rPr>
+          <w:rFonts w:ascii="Times New Roman" w:hAnsi="Times New Roman" w:cs="Times New Roman"/>
+          <w:b/>
+          <w:bCs/>
+          <w:sz w:val="24"/>
+          <w:szCs w:val="24"/>
+        </w:rPr>
+      </w:pPr>
+      <w:r>
+        <w:rPr>
+          <w:rFonts w:ascii="Times New Roman" w:hAnsi="Times New Roman" w:cs="Times New Roman"/>
+          <w:b/>
+          <w:bCs/>
+          <w:sz w:val="24"/>
+          <w:szCs w:val="24"/>
+        </w:rPr>
+        <w:t>Application Architecture:</w:t>
+      </w:r>
+    </w:p>
+    <w:p>
+      <w:pPr>
+        <w:spacing w:line="480" w:lineRule="auto"/>
+        <w:rPr>
+          <w:rFonts w:ascii="Times New Roman" w:hAnsi="Times New Roman" w:cs="Times New Roman"/>
+          <w:sz w:val="24"/>
+          <w:szCs w:val="24"/>
+        </w:rPr>
+      </w:pPr>
+      <w:r>
+        <w:rPr>
+          <w:rFonts w:ascii="Times New Roman" w:hAnsi="Times New Roman" w:cs="Times New Roman"/>
+          <w:sz w:val="24"/>
+          <w:szCs w:val="24"/>
+        </w:rPr>
+        <w:t xml:space="preserve">The Application Architecture Diagram is an example of what the system would typically look like in a production environment. We can see that the diagram starts with the external login system as this system would use the FGCU universal login system in order to verify a student’s identification, before allowing them to create internship instances. The next set of boxes contains the front end which holds the user interface and the client application, and to understand what these things contain we can look at the client application and how the API sends information through the database query API from the database itself. We also included a set of administrative tools to be utilized by officers and the club sponsor itself. These tools give the officers the ability to create internship instances as opportunities, and the club sponsor system administration to remove/add those officers </w:t>
+      </w:r>
+      <w:r>
+        <w:rPr>
+          <w:rFonts w:ascii="Times New Roman" w:hAnsi="Times New Roman" w:cs="Times New Roman"/>
+          <w:sz w:val="24"/>
+          <w:szCs w:val="24"/>
+        </w:rPr>
+        <w:t xml:space="preserve">who need access to the system tools. All of this is sent from the client application to the user interface displaying all of this on the local machine of the student. </w:t>
+      </w:r>
+    </w:p>
+    <w:p>
+      <w:pPr>
+        <w:spacing w:line="480" w:lineRule="auto"/>
+        <w:rPr>
+          <w:rFonts w:ascii="Times New Roman" w:hAnsi="Times New Roman" w:cs="Times New Roman"/>
+          <w:sz w:val="24"/>
+          <w:szCs w:val="24"/>
+        </w:rPr>
+      </w:pPr>
+    </w:p>
+    <w:p>
+      <w:pPr>
+        <w:spacing w:line="480" w:lineRule="auto"/>
+        <w:rPr>
+          <w:rFonts w:ascii="Times New Roman" w:hAnsi="Times New Roman" w:cs="Times New Roman"/>
+          <w:b/>
+          <w:bCs/>
+          <w:sz w:val="24"/>
+          <w:szCs w:val="24"/>
+        </w:rPr>
+      </w:pPr>
+      <w:r>
+        <w:rPr>
+          <w:rFonts w:ascii="Times New Roman" w:hAnsi="Times New Roman" w:cs="Times New Roman"/>
+          <w:b/>
+          <w:bCs/>
+          <w:sz w:val="24"/>
+          <w:szCs w:val="24"/>
+        </w:rPr>
+        <w:t>Application Architecture Diagram:</w:t>
+      </w:r>
+    </w:p>
+    <w:p>
+      <w:pPr>
+        <w:spacing w:line="480" w:lineRule="auto"/>
+        <w:rPr>
+          <w:rFonts w:ascii="Times New Roman" w:hAnsi="Times New Roman" w:cs="Times New Roman"/>
+          <w:sz w:val="24"/>
+          <w:szCs w:val="24"/>
+        </w:rPr>
+      </w:pPr>
+      <w:r>
+        <w:rPr>
+          <w:noProof/>
         </w:rPr>
         <w:lastRenderedPageBreak/>
-        <w:t>Application Architecture:</w:t>
-      </w:r>
-    </w:p>
-    <w:p>
-      <w:pPr>
-        <w:spacing w:line="480" w:lineRule="auto"/>
-        <w:rPr>
-          <w:rFonts w:ascii="Times New Roman" w:hAnsi="Times New Roman" w:cs="Times New Roman"/>
-          <w:sz w:val="24"/>
-          <w:szCs w:val="24"/>
-        </w:rPr>
-      </w:pPr>
-      <w:r>
-        <w:rPr>
-          <w:rFonts w:ascii="Times New Roman" w:hAnsi="Times New Roman" w:cs="Times New Roman"/>
-          <w:sz w:val="24"/>
-          <w:szCs w:val="24"/>
-        </w:rPr>
-        <w:t xml:space="preserve">The Application Architecture Diagram is an example of what the system would typically look like in a production environment. We can see that the diagram starts with the external login system as this system would use the FGCU universal login system in order to verify a student’s identification, before allowing them to create internship instances. The next set of boxes contains the front end which holds the user interface and the client application, and to understand what these things contain we can look at the client application and how the API sends information through the database query API from the database itself. We also included a set of administrative tools to be utilized by officers and the club sponsor itself. These tools give the officers the ability to create internship instances as opportunities, and the club sponsor system administration to remove/add those officers </w:t>
-      </w:r>
-      <w:r>
-        <w:rPr>
-          <w:rFonts w:ascii="Times New Roman" w:hAnsi="Times New Roman" w:cs="Times New Roman"/>
-          <w:sz w:val="24"/>
-          <w:szCs w:val="24"/>
-        </w:rPr>
-        <w:t xml:space="preserve">who need access to the system tools. All of this is sent from the client application to the user interface displaying all of this on the local machine of the student. </w:t>
-      </w:r>
-    </w:p>
-    <w:p>
-      <w:pPr>
-        <w:spacing w:line="480" w:lineRule="auto"/>
-        <w:rPr>
-          <w:rFonts w:ascii="Times New Roman" w:hAnsi="Times New Roman" w:cs="Times New Roman"/>
-          <w:sz w:val="24"/>
-          <w:szCs w:val="24"/>
-        </w:rPr>
-      </w:pPr>
-    </w:p>
-    <w:p>
-      <w:pPr>
-        <w:spacing w:line="480" w:lineRule="auto"/>
-        <w:rPr>
-          <w:rFonts w:ascii="Times New Roman" w:hAnsi="Times New Roman" w:cs="Times New Roman"/>
-          <w:b/>
-          <w:bCs/>
-          <w:sz w:val="24"/>
-          <w:szCs w:val="24"/>
-        </w:rPr>
-      </w:pPr>
-      <w:r>
-        <w:rPr>
-          <w:rFonts w:ascii="Times New Roman" w:hAnsi="Times New Roman" w:cs="Times New Roman"/>
-          <w:b/>
-          <w:bCs/>
-          <w:sz w:val="24"/>
-          <w:szCs w:val="24"/>
-        </w:rPr>
-        <w:t>Application Architecture Diagram:</w:t>
-      </w:r>
-    </w:p>
-    <w:p>
-      <w:pPr>
-        <w:spacing w:line="480" w:lineRule="auto"/>
-        <w:rPr>
-          <w:rFonts w:ascii="Times New Roman" w:hAnsi="Times New Roman" w:cs="Times New Roman"/>
-          <w:sz w:val="24"/>
-          <w:szCs w:val="24"/>
-        </w:rPr>
-      </w:pPr>
-      <w:r>
-        <w:rPr>
-          <w:noProof/>
-        </w:rPr>
         <w:drawing>
           <wp:inline distT="0" distB="0" distL="0" distR="0" wp14:anchorId="60DE6214" wp14:editId="2A87A7A5">
             <wp:extent cx="5943600" cy="2558415"/>
